--- a/卓越管理/201300035.docx
+++ b/卓越管理/201300035.docx
@@ -7,7 +7,7 @@
         <w:pStyle w:val="2"/>
         <w:bidi w:val="0"/>
         <w:rPr>
-          <w:rFonts w:hint="eastAsia"/>
+          <w:rFonts w:hint="default"/>
           <w:lang w:val="en-US" w:eastAsia="zh-CN"/>
         </w:rPr>
       </w:pPr>
@@ -16,7 +16,7 @@
           <w:rFonts w:hint="eastAsia"/>
           <w:lang w:val="en-US" w:eastAsia="zh-CN"/>
         </w:rPr>
-        <w:t>我能贡献什么</w:t>
+        <w:t>重视贡献的效用</w:t>
       </w:r>
     </w:p>
     <w:p>
@@ -33,7 +33,7 @@
           <w:rFonts w:hint="eastAsia"/>
           <w:lang w:val="en-US" w:eastAsia="zh-CN"/>
         </w:rPr>
-        <w:t>副标题</w:t>
+        <w:t>——我能贡献什么</w:t>
       </w:r>
     </w:p>
     <w:p>
@@ -49,17 +49,53 @@
           <w:rFonts w:hint="eastAsia"/>
           <w:lang w:val="en-US" w:eastAsia="zh-CN"/>
         </w:rPr>
-        <w:t>贡献往往有三种含义， 直接成果，树立新的价值观和培养开发明天的人才。</w:t>
+        <w:t>我们要重视贡献，因为这是提高效率的优异方式。这里的效率可以是工作上的，人事上的，也可以是对会议等手段使用上的。通过思考自己所能做到的贡献，我们能够优化我们的工作内容，达到更大的产出；通过思考可以为他人做出的贡献，可以减少与他人不必要的沟通，减轻他人的负担；通过确定会议的目的和自身的职责，管理者可以保证一个会议是真正有效的。</w:t>
       </w:r>
-      <w:bookmarkStart w:id="0" w:name="_GoBack"/>
-      <w:bookmarkEnd w:id="0"/>
+    </w:p>
+    <w:p>
+      <w:pPr>
+        <w:ind w:firstLine="420" w:firstLineChars="0"/>
+        <w:rPr>
+          <w:rFonts w:hint="eastAsia"/>
+          <w:lang w:val="en-US" w:eastAsia="zh-CN"/>
+        </w:rPr>
+      </w:pPr>
+    </w:p>
+    <w:p>
+      <w:pPr>
+        <w:ind w:firstLine="420" w:firstLineChars="0"/>
+        <w:rPr>
+          <w:rFonts w:hint="default"/>
+          <w:lang w:val="en-US" w:eastAsia="zh-CN"/>
+        </w:rPr>
+      </w:pPr>
+      <w:r>
+        <w:rPr>
+          <w:rFonts w:hint="eastAsia"/>
+          <w:lang w:val="en-US" w:eastAsia="zh-CN"/>
+        </w:rPr>
+        <w:t>既然重视贡献如此重要，我能做那些贡献？德鲁克的书中指出，贡献往往表现为以下三个方面：</w:t>
+      </w:r>
+      <w:r>
+        <w:rPr>
+          <w:rFonts w:hint="eastAsia"/>
+          <w:i/>
+          <w:iCs/>
+          <w:lang w:val="en-US" w:eastAsia="zh-CN"/>
+        </w:rPr>
+        <w:t>“直接成果；树立新的价值观及对这些价值观的重新确认；培养与开发明天所需要的人才。”</w:t>
+      </w:r>
     </w:p>
     <w:p>
       <w:pPr>
         <w:pStyle w:val="6"/>
+        <w:numPr>
+          <w:ilvl w:val="0"/>
+          <w:numId w:val="1"/>
+        </w:numPr>
         <w:bidi w:val="0"/>
         <w:rPr>
-          <w:rFonts w:hint="eastAsia"/>
+          <w:rFonts w:hint="default"/>
           <w:lang w:val="en-US" w:eastAsia="zh-CN"/>
         </w:rPr>
       </w:pPr>
@@ -68,16 +104,26 @@
           <w:rFonts w:hint="eastAsia"/>
           <w:lang w:val="en-US" w:eastAsia="zh-CN"/>
         </w:rPr>
-        <w:t>一、一级标题</w:t>
+        <w:t>直接结果是企业发展的燃料</w:t>
       </w:r>
     </w:p>
     <w:p>
       <w:pPr>
+        <w:ind w:firstLine="420" w:firstLineChars="0"/>
         <w:rPr>
           <w:rFonts w:hint="default"/>
           <w:lang w:val="en-US" w:eastAsia="zh-CN"/>
         </w:rPr>
       </w:pPr>
+      <w:r>
+        <w:rPr>
+          <w:rFonts w:hint="eastAsia"/>
+          <w:lang w:val="en-US" w:eastAsia="zh-CN"/>
+        </w:rPr>
+        <w:t>我们都知道，企业的目的就是获取利润。直接结果就是经济成果，诸如销售与利润，因此我们也可以将直接结果看作是广义的利润。直接成果总是最重要的，机构和企业的生存需要这些直接成果</w:t>
+      </w:r>
+      <w:bookmarkStart w:id="0" w:name="_GoBack"/>
+      <w:bookmarkEnd w:id="0"/>
     </w:p>
     <w:sectPr>
       <w:headerReference r:id="rId3" w:type="default"/>
@@ -109,6 +155,29 @@
     </w:r>
   </w:p>
 </w:hdr>
+</file>
+
+<file path=word/numbering.xml><?xml version="1.0" encoding="utf-8"?>
+<w:numbering xmlns:wpc="http://schemas.microsoft.com/office/word/2010/wordprocessingCanvas" xmlns:mc="http://schemas.openxmlformats.org/markup-compatibility/2006" xmlns:o="urn:schemas-microsoft-com:office:office" xmlns:r="http://schemas.openxmlformats.org/officeDocument/2006/relationships" xmlns:m="http://schemas.openxmlformats.org/officeDocument/2006/math" xmlns:v="urn:schemas-microsoft-com:vml" xmlns:wp14="http://schemas.microsoft.com/office/word/2010/wordprocessingDrawing" xmlns:wp="http://schemas.openxmlformats.org/drawingml/2006/wordprocessingDrawing" xmlns:w10="urn:schemas-microsoft-com:office:word" xmlns:w="http://schemas.openxmlformats.org/wordprocessingml/2006/main" xmlns:w14="http://schemas.microsoft.com/office/word/2010/wordml" xmlns:wpg="http://schemas.microsoft.com/office/word/2010/wordprocessingGroup" xmlns:wpi="http://schemas.microsoft.com/office/word/2010/wordprocessingInk" xmlns:wne="http://schemas.microsoft.com/office/word/2006/wordml" xmlns:wps="http://schemas.microsoft.com/office/word/2010/wordprocessingShape" mc:Ignorable="w14 wp14">
+  <w:abstractNum w:abstractNumId="0">
+    <w:nsid w:val="9F30F393"/>
+    <w:multiLevelType w:val="singleLevel"/>
+    <w:tmpl w:val="9F30F393"/>
+    <w:lvl w:ilvl="0" w:tentative="0">
+      <w:start w:val="1"/>
+      <w:numFmt w:val="chineseCounting"/>
+      <w:suff w:val="nothing"/>
+      <w:lvlText w:val="%1、"/>
+      <w:lvlJc w:val="left"/>
+      <w:rPr>
+        <w:rFonts w:hint="eastAsia"/>
+      </w:rPr>
+    </w:lvl>
+  </w:abstractNum>
+  <w:num w:numId="1">
+    <w:abstractNumId w:val="0"/>
+  </w:num>
+</w:numbering>
 </file>
 
 <file path=word/styles.xml><?xml version="1.0" encoding="utf-8"?>
@@ -152,8 +221,8 @@
     <w:lsdException w:unhideWhenUsed="0" w:uiPriority="0" w:semiHidden="0" w:name="Normal Indent"/>
     <w:lsdException w:unhideWhenUsed="0" w:uiPriority="0" w:semiHidden="0" w:name="footnote text"/>
     <w:lsdException w:unhideWhenUsed="0" w:uiPriority="0" w:semiHidden="0" w:name="annotation text"/>
-    <w:lsdException w:unhideWhenUsed="0" w:uiPriority="0" w:semiHidden="0" w:name="header"/>
-    <w:lsdException w:unhideWhenUsed="0" w:uiPriority="0" w:semiHidden="0" w:name="footer"/>
+    <w:lsdException w:qFormat="1" w:unhideWhenUsed="0" w:uiPriority="0" w:semiHidden="0" w:name="header"/>
+    <w:lsdException w:qFormat="1" w:unhideWhenUsed="0" w:uiPriority="0" w:semiHidden="0" w:name="footer"/>
     <w:lsdException w:unhideWhenUsed="0" w:uiPriority="0" w:semiHidden="0" w:name="index heading"/>
     <w:lsdException w:qFormat="1" w:uiPriority="0" w:name="caption"/>
     <w:lsdException w:unhideWhenUsed="0" w:uiPriority="0" w:semiHidden="0" w:name="table of figures"/>
@@ -186,8 +255,8 @@
     <w:lsdException w:qFormat="1" w:unhideWhenUsed="0" w:uiPriority="0" w:semiHidden="0" w:name="Title"/>
     <w:lsdException w:unhideWhenUsed="0" w:uiPriority="0" w:semiHidden="0" w:name="Closing"/>
     <w:lsdException w:unhideWhenUsed="0" w:uiPriority="0" w:semiHidden="0" w:name="Signature"/>
-    <w:lsdException w:unhideWhenUsed="0" w:uiPriority="0" w:name="Default Paragraph Font"/>
-    <w:lsdException w:unhideWhenUsed="0" w:uiPriority="0" w:semiHidden="0" w:name="Body Text"/>
+    <w:lsdException w:qFormat="1" w:unhideWhenUsed="0" w:uiPriority="0" w:name="Default Paragraph Font"/>
+    <w:lsdException w:qFormat="1" w:unhideWhenUsed="0" w:uiPriority="0" w:semiHidden="0" w:name="Body Text"/>
     <w:lsdException w:unhideWhenUsed="0" w:uiPriority="0" w:semiHidden="0" w:name="Body Text Indent"/>
     <w:lsdException w:unhideWhenUsed="0" w:uiPriority="0" w:semiHidden="0" w:name="List Continue"/>
     <w:lsdException w:unhideWhenUsed="0" w:uiPriority="0" w:semiHidden="0" w:name="List Continue 2"/>
@@ -198,7 +267,7 @@
     <w:lsdException w:qFormat="1" w:unhideWhenUsed="0" w:uiPriority="0" w:semiHidden="0" w:name="Subtitle"/>
     <w:lsdException w:unhideWhenUsed="0" w:uiPriority="0" w:semiHidden="0" w:name="Salutation"/>
     <w:lsdException w:unhideWhenUsed="0" w:uiPriority="0" w:semiHidden="0" w:name="Date"/>
-    <w:lsdException w:unhideWhenUsed="0" w:uiPriority="0" w:semiHidden="0" w:name="Body Text First Indent"/>
+    <w:lsdException w:qFormat="1" w:unhideWhenUsed="0" w:uiPriority="0" w:semiHidden="0" w:name="Body Text First Indent"/>
     <w:lsdException w:unhideWhenUsed="0" w:uiPriority="0" w:semiHidden="0" w:name="Body Text First Indent 2"/>
     <w:lsdException w:unhideWhenUsed="0" w:uiPriority="0" w:semiHidden="0" w:name="Note Heading"/>
     <w:lsdException w:unhideWhenUsed="0" w:uiPriority="0" w:semiHidden="0" w:name="Body Text 2"/>
@@ -224,7 +293,7 @@
     <w:lsdException w:unhideWhenUsed="0" w:uiPriority="0" w:semiHidden="0" w:name="HTML Sample"/>
     <w:lsdException w:unhideWhenUsed="0" w:uiPriority="0" w:semiHidden="0" w:name="HTML Typewriter"/>
     <w:lsdException w:unhideWhenUsed="0" w:uiPriority="0" w:semiHidden="0" w:name="HTML Variable"/>
-    <w:lsdException w:unhideWhenUsed="0" w:uiPriority="0" w:name="Normal Table"/>
+    <w:lsdException w:qFormat="1" w:unhideWhenUsed="0" w:uiPriority="0" w:name="Normal Table"/>
     <w:lsdException w:unhideWhenUsed="0" w:uiPriority="0" w:semiHidden="0" w:name="annotation subject"/>
     <w:lsdException w:unhideWhenUsed="0" w:uiPriority="0" w:semiHidden="0" w:name="Table Simple 1"/>
     <w:lsdException w:unhideWhenUsed="0" w:uiPriority="0" w:semiHidden="0" w:name="Table Simple 2"/>
@@ -447,11 +516,13 @@
   <w:style w:type="character" w:default="1" w:styleId="10">
     <w:name w:val="Default Paragraph Font"/>
     <w:semiHidden/>
+    <w:qFormat/>
     <w:uiPriority w:val="0"/>
   </w:style>
   <w:style w:type="table" w:default="1" w:styleId="9">
     <w:name w:val="Normal Table"/>
     <w:semiHidden/>
+    <w:qFormat/>
     <w:uiPriority w:val="0"/>
     <w:tblPr>
       <w:tblCellMar>
@@ -465,6 +536,7 @@
   <w:style w:type="paragraph" w:styleId="3">
     <w:name w:val="Body Text First Indent"/>
     <w:basedOn w:val="4"/>
+    <w:qFormat/>
     <w:uiPriority w:val="0"/>
     <w:pPr>
       <w:ind w:firstLine="420" w:firstLineChars="100"/>
@@ -473,6 +545,7 @@
   <w:style w:type="paragraph" w:styleId="4">
     <w:name w:val="Body Text"/>
     <w:basedOn w:val="1"/>
+    <w:qFormat/>
     <w:uiPriority w:val="0"/>
     <w:pPr>
       <w:spacing w:after="120" w:afterLines="0" w:afterAutospacing="0"/>
@@ -481,6 +554,7 @@
   <w:style w:type="paragraph" w:styleId="7">
     <w:name w:val="footer"/>
     <w:basedOn w:val="1"/>
+    <w:qFormat/>
     <w:uiPriority w:val="0"/>
     <w:pPr>
       <w:tabs>
@@ -497,6 +571,7 @@
   <w:style w:type="paragraph" w:styleId="8">
     <w:name w:val="header"/>
     <w:basedOn w:val="1"/>
+    <w:qFormat/>
     <w:uiPriority w:val="0"/>
     <w:pPr>
       <w:pBdr>

--- a/卓越管理/201300035.docx
+++ b/卓越管理/201300035.docx
@@ -104,14 +104,14 @@
           <w:rFonts w:hint="eastAsia"/>
           <w:lang w:val="en-US" w:eastAsia="zh-CN"/>
         </w:rPr>
-        <w:t>直接结果是企业发展的燃料</w:t>
+        <w:t>直接成果是企业发展的燃料</w:t>
       </w:r>
     </w:p>
     <w:p>
       <w:pPr>
         <w:ind w:firstLine="420" w:firstLineChars="0"/>
         <w:rPr>
-          <w:rFonts w:hint="default"/>
+          <w:rFonts w:hint="eastAsia"/>
           <w:lang w:val="en-US" w:eastAsia="zh-CN"/>
         </w:rPr>
       </w:pPr>
@@ -120,7 +120,32 @@
           <w:rFonts w:hint="eastAsia"/>
           <w:lang w:val="en-US" w:eastAsia="zh-CN"/>
         </w:rPr>
-        <w:t>我们都知道，企业的目的就是获取利润。直接结果就是经济成果，诸如销售与利润，因此我们也可以将直接结果看作是广义的利润。直接成果总是最重要的，机构和企业的生存需要这些直接成果</w:t>
+        <w:t>我们都知道，企业的目的就是获取利润。直接成果就是经济成果，诸如销售与利润，因此我们也可以将直接结果看作是广义的利润。直接成果总是最重要的，机构和企业的生存需要这些直接成果才能生存。</w:t>
+      </w:r>
+    </w:p>
+    <w:p>
+      <w:pPr>
+        <w:ind w:firstLine="420" w:firstLineChars="0"/>
+        <w:rPr>
+          <w:rFonts w:hint="eastAsia"/>
+          <w:lang w:val="en-US" w:eastAsia="zh-CN"/>
+        </w:rPr>
+      </w:pPr>
+    </w:p>
+    <w:p>
+      <w:pPr>
+        <w:ind w:firstLine="420" w:firstLineChars="0"/>
+        <w:rPr>
+          <w:rFonts w:hint="default"/>
+          <w:lang w:val="en-US" w:eastAsia="zh-CN"/>
+        </w:rPr>
+      </w:pPr>
+      <w:r>
+        <w:rPr>
+          <w:rFonts w:hint="eastAsia"/>
+          <w:lang w:val="en-US" w:eastAsia="zh-CN"/>
+        </w:rPr>
+        <w:t>作为一个管理者，应该要明确自身能够为机构或企业做出怎样的直接成果贡献。直接成果可能是显而易见的，例如连锁超市销售和利润，医院对病人的医疗效果等；直接成果也可能并不明显，</w:t>
       </w:r>
       <w:bookmarkStart w:id="0" w:name="_GoBack"/>
       <w:bookmarkEnd w:id="0"/>
